--- a/src/lab4/Отчёт.docx
+++ b/src/lab4/Отчёт.docx
@@ -18,7 +18,6 @@
         </w:rPr>
         <w:t>Цель</w:t>
       </w:r>
-      <w:proofErr w:type="gramStart"/>
       <w:r>
         <w:rPr>
           <w:b/>
@@ -30,12 +29,8 @@
         <w:t xml:space="preserve"> </w:t>
       </w:r>
       <w:r>
-        <w:t>Н</w:t>
-      </w:r>
-      <w:r>
-        <w:t>аучиться</w:t>
-      </w:r>
-      <w:proofErr w:type="gramEnd"/>
+        <w:t>научиться</w:t>
+      </w:r>
       <w:r>
         <w:t xml:space="preserve"> использовать обратные асинхронные вызовы для организации ожидания завершения выполнения асинхронного метода.</w:t>
       </w:r>
@@ -140,10 +135,7 @@
         <w:t>,</w:t>
       </w:r>
       <w:r>
-        <w:t xml:space="preserve"> </w:t>
-      </w:r>
-      <w:r>
-        <w:t>возвраща</w:t>
+        <w:t xml:space="preserve"> возвраща</w:t>
       </w:r>
       <w:r>
         <w:t>ющий</w:t>
@@ -606,7 +598,6 @@
         <w:t xml:space="preserve"> </w:t>
       </w:r>
       <w:proofErr w:type="spellStart"/>
-      <w:proofErr w:type="gramStart"/>
       <w:r>
         <w:rPr>
           <w:rFonts w:ascii="Consolas" w:eastAsia="Times New Roman" w:hAnsi="Consolas" w:cs="Times New Roman"/>
@@ -632,7 +623,6 @@
         </w:rPr>
         <w:t>(</w:t>
       </w:r>
-      <w:proofErr w:type="gramEnd"/>
       <w:r>
         <w:rPr>
           <w:rFonts w:ascii="Consolas" w:eastAsia="Times New Roman" w:hAnsi="Consolas" w:cs="Times New Roman"/>
@@ -837,22 +827,8 @@
           <w:lang w:val="en-US"/>
           <w14:ligatures w14:val="none"/>
         </w:rPr>
-        <w:t>(</w:t>
-      </w:r>
-      <w:proofErr w:type="gramStart"/>
-      <w:r>
-        <w:rPr>
-          <w:rFonts w:ascii="Consolas" w:eastAsia="Times New Roman" w:hAnsi="Consolas" w:cs="Times New Roman"/>
-          <w:color w:val="F8FF97"/>
-          <w:kern w:val="0"/>
-          <w:sz w:val="21"/>
-          <w:szCs w:val="21"/>
-          <w:lang w:val="en-US"/>
-          <w14:ligatures w14:val="none"/>
-        </w:rPr>
-        <w:t>);</w:t>
-      </w:r>
-      <w:proofErr w:type="gramEnd"/>
+        <w:t>();</w:t>
+      </w:r>
     </w:p>
     <w:p>
       <w:pPr>
@@ -975,22 +951,8 @@
           <w:lang w:val="en-US"/>
           <w14:ligatures w14:val="none"/>
         </w:rPr>
-        <w:t>"</w:t>
-      </w:r>
-      <w:proofErr w:type="gramStart"/>
-      <w:r>
-        <w:rPr>
-          <w:rFonts w:ascii="Consolas" w:eastAsia="Times New Roman" w:hAnsi="Consolas" w:cs="Times New Roman"/>
-          <w:color w:val="F8FF97"/>
-          <w:kern w:val="0"/>
-          <w:sz w:val="21"/>
-          <w:szCs w:val="21"/>
-          <w:lang w:val="en-US"/>
-          <w14:ligatures w14:val="none"/>
-        </w:rPr>
-        <w:t>);</w:t>
-      </w:r>
-      <w:proofErr w:type="gramEnd"/>
+        <w:t>");</w:t>
+      </w:r>
     </w:p>
     <w:p>
       <w:pPr>
@@ -1123,7 +1085,6 @@
         </w:rPr>
         <w:t>500</w:t>
       </w:r>
-      <w:proofErr w:type="gramStart"/>
       <w:r>
         <w:rPr>
           <w:rFonts w:ascii="Consolas" w:eastAsia="Times New Roman" w:hAnsi="Consolas" w:cs="Times New Roman"/>
@@ -1136,7 +1097,6 @@
         </w:rPr>
         <w:t>);</w:t>
       </w:r>
-      <w:proofErr w:type="gramEnd"/>
     </w:p>
     <w:p>
       <w:pPr>
@@ -1229,22 +1189,8 @@
           <w:lang w:val="en-US"/>
           <w14:ligatures w14:val="none"/>
         </w:rPr>
-        <w:t>(</w:t>
-      </w:r>
-      <w:proofErr w:type="gramStart"/>
-      <w:r>
-        <w:rPr>
-          <w:rFonts w:ascii="Consolas" w:eastAsia="Times New Roman" w:hAnsi="Consolas" w:cs="Times New Roman"/>
-          <w:color w:val="F8FF97"/>
-          <w:kern w:val="0"/>
-          <w:sz w:val="21"/>
-          <w:szCs w:val="21"/>
-          <w:lang w:val="en-US"/>
-          <w14:ligatures w14:val="none"/>
-        </w:rPr>
-        <w:t>);</w:t>
-      </w:r>
-      <w:proofErr w:type="gramEnd"/>
+        <w:t>();</w:t>
+      </w:r>
     </w:p>
     <w:p>
       <w:pPr>
@@ -1432,7 +1378,6 @@
         </w:rPr>
         <w:t>($"</w:t>
       </w:r>
-      <w:proofErr w:type="gramStart"/>
       <w:r>
         <w:rPr>
           <w:rFonts w:ascii="Consolas" w:eastAsia="Times New Roman" w:hAnsi="Consolas" w:cs="Times New Roman"/>
@@ -1505,7 +1450,6 @@
         </w:rPr>
         <w:t>await</w:t>
       </w:r>
-      <w:proofErr w:type="gramEnd"/>
       <w:r>
         <w:rPr>
           <w:rFonts w:ascii="Consolas" w:eastAsia="Times New Roman" w:hAnsi="Consolas" w:cs="Times New Roman"/>
@@ -1519,7 +1463,6 @@
         <w:t xml:space="preserve"> </w:t>
       </w:r>
       <w:proofErr w:type="spellStart"/>
-      <w:proofErr w:type="gramStart"/>
       <w:r>
         <w:rPr>
           <w:rFonts w:ascii="Consolas" w:eastAsia="Times New Roman" w:hAnsi="Consolas" w:cs="Times New Roman"/>
@@ -1545,7 +1488,6 @@
         </w:rPr>
         <w:t>}");</w:t>
       </w:r>
-      <w:proofErr w:type="gramEnd"/>
     </w:p>
     <w:p>
       <w:pPr>
@@ -1747,7 +1689,6 @@
         <w:t xml:space="preserve"> </w:t>
       </w:r>
       <w:proofErr w:type="spellStart"/>
-      <w:proofErr w:type="gramStart"/>
       <w:r>
         <w:rPr>
           <w:rFonts w:ascii="Consolas" w:eastAsia="Times New Roman" w:hAnsi="Consolas" w:cs="Times New Roman"/>
@@ -1773,7 +1714,6 @@
         </w:rPr>
         <w:t>(</w:t>
       </w:r>
-      <w:proofErr w:type="gramEnd"/>
       <w:r>
         <w:rPr>
           <w:rFonts w:ascii="Consolas" w:eastAsia="Times New Roman" w:hAnsi="Consolas" w:cs="Times New Roman"/>
@@ -1874,7 +1814,6 @@
         </w:rPr>
         <w:t>shift</w:t>
       </w:r>
-      <w:proofErr w:type="gramStart"/>
       <w:r>
         <w:rPr>
           <w:rFonts w:ascii="Consolas" w:eastAsia="Times New Roman" w:hAnsi="Consolas" w:cs="Times New Roman"/>
@@ -1887,7 +1826,6 @@
         </w:rPr>
         <w:t>);</w:t>
       </w:r>
-      <w:proofErr w:type="gramEnd"/>
     </w:p>
     <w:p>
       <w:pPr>
@@ -1995,7 +1933,6 @@
         <w:t xml:space="preserve"> </w:t>
       </w:r>
       <w:proofErr w:type="spellStart"/>
-      <w:proofErr w:type="gramStart"/>
       <w:r>
         <w:rPr>
           <w:rFonts w:ascii="Consolas" w:eastAsia="Times New Roman" w:hAnsi="Consolas" w:cs="Times New Roman"/>
@@ -2021,7 +1958,6 @@
         </w:rPr>
         <w:t>(</w:t>
       </w:r>
-      <w:proofErr w:type="gramEnd"/>
       <w:r>
         <w:rPr>
           <w:rFonts w:ascii="Consolas" w:eastAsia="Times New Roman" w:hAnsi="Consolas" w:cs="Times New Roman"/>
@@ -2096,7 +2032,6 @@
         </w:rPr>
         <w:t>task</w:t>
       </w:r>
-      <w:proofErr w:type="gramStart"/>
       <w:r>
         <w:rPr>
           <w:rFonts w:ascii="Consolas" w:eastAsia="Times New Roman" w:hAnsi="Consolas" w:cs="Times New Roman"/>
@@ -2109,7 +2044,6 @@
         </w:rPr>
         <w:t>);</w:t>
       </w:r>
-      <w:proofErr w:type="gramEnd"/>
     </w:p>
     <w:p>
       <w:pPr>
@@ -2325,7 +2259,6 @@
         </w:rPr>
         <w:t xml:space="preserve"> </w:t>
       </w:r>
-      <w:proofErr w:type="gramStart"/>
       <w:r>
         <w:rPr>
           <w:rFonts w:ascii="Consolas" w:eastAsia="Times New Roman" w:hAnsi="Consolas" w:cs="Times New Roman"/>
@@ -2348,20 +2281,7 @@
           <w:lang w:val="en-US"/>
           <w14:ligatures w14:val="none"/>
         </w:rPr>
-        <w:t>(</w:t>
-      </w:r>
-      <w:proofErr w:type="gramEnd"/>
-      <w:r>
-        <w:rPr>
-          <w:rFonts w:ascii="Consolas" w:eastAsia="Times New Roman" w:hAnsi="Consolas" w:cs="Times New Roman"/>
-          <w:color w:val="F8FF97"/>
-          <w:kern w:val="0"/>
-          <w:sz w:val="21"/>
-          <w:szCs w:val="21"/>
-          <w:lang w:val="en-US"/>
-          <w14:ligatures w14:val="none"/>
-        </w:rPr>
-        <w:t>)</w:t>
+        <w:t>()</w:t>
       </w:r>
     </w:p>
     <w:p>
@@ -2533,7 +2453,6 @@
         </w:rPr>
         <w:t>Hello, World!</w:t>
       </w:r>
-      <w:proofErr w:type="gramStart"/>
       <w:r>
         <w:rPr>
           <w:rFonts w:ascii="Consolas" w:eastAsia="Times New Roman" w:hAnsi="Consolas" w:cs="Times New Roman"/>
@@ -2546,7 +2465,6 @@
         </w:rPr>
         <w:t>";</w:t>
       </w:r>
-      <w:proofErr w:type="gramEnd"/>
     </w:p>
     <w:p>
       <w:pPr>
@@ -2684,7 +2602,6 @@
         <w:t>{</w:t>
       </w:r>
       <w:proofErr w:type="spellStart"/>
-      <w:proofErr w:type="gramStart"/>
       <w:r>
         <w:rPr>
           <w:rFonts w:ascii="Consolas" w:eastAsia="Times New Roman" w:hAnsi="Consolas" w:cs="Times New Roman"/>
@@ -2710,7 +2627,6 @@
         </w:rPr>
         <w:t>}");</w:t>
       </w:r>
-      <w:proofErr w:type="gramEnd"/>
     </w:p>
     <w:p>
       <w:pPr>
@@ -2817,7 +2733,6 @@
         </w:rPr>
         <w:t xml:space="preserve"> </w:t>
       </w:r>
-      <w:proofErr w:type="gramStart"/>
       <w:r>
         <w:rPr>
           <w:rFonts w:ascii="Consolas" w:eastAsia="Times New Roman" w:hAnsi="Consolas" w:cs="Times New Roman"/>
@@ -2842,7 +2757,6 @@
         </w:rPr>
         <w:t>;</w:t>
       </w:r>
-      <w:proofErr w:type="gramEnd"/>
     </w:p>
     <w:p>
       <w:pPr>
@@ -3251,22 +3165,8 @@
           <w:lang w:val="en-US"/>
           <w14:ligatures w14:val="none"/>
         </w:rPr>
-        <w:t>"</w:t>
-      </w:r>
-      <w:proofErr w:type="gramStart"/>
-      <w:r>
-        <w:rPr>
-          <w:rFonts w:ascii="Consolas" w:eastAsia="Times New Roman" w:hAnsi="Consolas" w:cs="Times New Roman"/>
-          <w:color w:val="F8FF97"/>
-          <w:kern w:val="0"/>
-          <w:sz w:val="21"/>
-          <w:szCs w:val="21"/>
-          <w:lang w:val="en-US"/>
-          <w14:ligatures w14:val="none"/>
-        </w:rPr>
-        <w:t>);</w:t>
-      </w:r>
-      <w:proofErr w:type="gramEnd"/>
+        <w:t>");</w:t>
+      </w:r>
     </w:p>
     <w:p>
       <w:pPr>
@@ -3383,7 +3283,6 @@
         </w:rPr>
         <w:t>1000</w:t>
       </w:r>
-      <w:proofErr w:type="gramStart"/>
       <w:r>
         <w:rPr>
           <w:rFonts w:ascii="Consolas" w:eastAsia="Times New Roman" w:hAnsi="Consolas" w:cs="Times New Roman"/>
@@ -3396,7 +3295,6 @@
         </w:rPr>
         <w:t>);</w:t>
       </w:r>
-      <w:proofErr w:type="gramEnd"/>
     </w:p>
     <w:p>
       <w:pPr>
@@ -3596,7 +3494,6 @@
         </w:rPr>
         <w:t xml:space="preserve"> </w:t>
       </w:r>
-      <w:proofErr w:type="gramStart"/>
       <w:r>
         <w:rPr>
           <w:rFonts w:ascii="Consolas" w:eastAsia="Times New Roman" w:hAnsi="Consolas" w:cs="Times New Roman"/>
@@ -3623,7 +3520,6 @@
         </w:rPr>
         <w:t>();</w:t>
       </w:r>
-      <w:proofErr w:type="gramEnd"/>
     </w:p>
     <w:p>
       <w:pPr>
@@ -3935,7 +3831,6 @@
         <w:t>(</w:t>
       </w:r>
       <w:proofErr w:type="spellStart"/>
-      <w:proofErr w:type="gramStart"/>
       <w:r>
         <w:rPr>
           <w:rFonts w:ascii="Consolas" w:eastAsia="Times New Roman" w:hAnsi="Consolas" w:cs="Times New Roman"/>
@@ -3975,7 +3870,6 @@
         <w:t>IsLetter</w:t>
       </w:r>
       <w:proofErr w:type="spellEnd"/>
-      <w:proofErr w:type="gramEnd"/>
       <w:r>
         <w:rPr>
           <w:rFonts w:ascii="Consolas" w:eastAsia="Times New Roman" w:hAnsi="Consolas" w:cs="Times New Roman"/>
@@ -4080,7 +3974,6 @@
         </w:rPr>
         <w:t xml:space="preserve">                        </w:t>
       </w:r>
-      <w:proofErr w:type="gramStart"/>
       <w:r>
         <w:rPr>
           <w:rFonts w:ascii="Consolas" w:eastAsia="Times New Roman" w:hAnsi="Consolas" w:cs="Times New Roman"/>
@@ -4095,7 +3988,6 @@
         </w:rPr>
         <w:t>char</w:t>
       </w:r>
-      <w:proofErr w:type="gramEnd"/>
       <w:r>
         <w:rPr>
           <w:rFonts w:ascii="Consolas" w:eastAsia="Times New Roman" w:hAnsi="Consolas" w:cs="Times New Roman"/>
@@ -4161,7 +4053,6 @@
         <w:t xml:space="preserve"> </w:t>
       </w:r>
       <w:proofErr w:type="spellStart"/>
-      <w:proofErr w:type="gramStart"/>
       <w:r>
         <w:rPr>
           <w:rFonts w:ascii="Consolas" w:eastAsia="Times New Roman" w:hAnsi="Consolas" w:cs="Times New Roman"/>
@@ -4201,7 +4092,6 @@
         <w:t>IsUpper</w:t>
       </w:r>
       <w:proofErr w:type="spellEnd"/>
-      <w:proofErr w:type="gramEnd"/>
       <w:r>
         <w:rPr>
           <w:rFonts w:ascii="Consolas" w:eastAsia="Times New Roman" w:hAnsi="Consolas" w:cs="Times New Roman"/>
@@ -4226,7 +4116,6 @@
         </w:rPr>
         <w:t>c</w:t>
       </w:r>
-      <w:proofErr w:type="gramStart"/>
       <w:r>
         <w:rPr>
           <w:rFonts w:ascii="Consolas" w:eastAsia="Times New Roman" w:hAnsi="Consolas" w:cs="Times New Roman"/>
@@ -4265,7 +4154,6 @@
         </w:rPr>
         <w:t>?</w:t>
       </w:r>
-      <w:proofErr w:type="gramEnd"/>
       <w:r>
         <w:rPr>
           <w:rFonts w:ascii="Consolas" w:eastAsia="Times New Roman" w:hAnsi="Consolas" w:cs="Times New Roman"/>
@@ -4302,7 +4190,6 @@
         </w:rPr>
         <w:t>A</w:t>
       </w:r>
-      <w:proofErr w:type="gramStart"/>
       <w:r>
         <w:rPr>
           <w:rFonts w:ascii="Consolas" w:eastAsia="Times New Roman" w:hAnsi="Consolas" w:cs="Times New Roman"/>
@@ -4341,7 +4228,6 @@
         </w:rPr>
         <w:t>:</w:t>
       </w:r>
-      <w:proofErr w:type="gramEnd"/>
       <w:r>
         <w:rPr>
           <w:rFonts w:ascii="Consolas" w:eastAsia="Times New Roman" w:hAnsi="Consolas" w:cs="Times New Roman"/>
@@ -4378,7 +4264,6 @@
         </w:rPr>
         <w:t>a</w:t>
       </w:r>
-      <w:proofErr w:type="gramStart"/>
       <w:r>
         <w:rPr>
           <w:rFonts w:ascii="Consolas" w:eastAsia="Times New Roman" w:hAnsi="Consolas" w:cs="Times New Roman"/>
@@ -4391,7 +4276,6 @@
         </w:rPr>
         <w:t>';</w:t>
       </w:r>
-      <w:proofErr w:type="gramEnd"/>
     </w:p>
     <w:p>
       <w:pPr>
@@ -4522,31 +4406,17 @@
         </w:rPr>
         <w:t>char</w:t>
       </w:r>
-      <w:proofErr w:type="gramStart"/>
-      <w:r>
-        <w:rPr>
-          <w:rFonts w:ascii="Consolas" w:eastAsia="Times New Roman" w:hAnsi="Consolas" w:cs="Times New Roman"/>
-          <w:color w:val="F8FF97"/>
-          <w:kern w:val="0"/>
-          <w:sz w:val="21"/>
-          <w:szCs w:val="21"/>
-          <w:lang w:val="en-US"/>
-          <w14:ligatures w14:val="none"/>
-        </w:rPr>
-        <w:t>)(</w:t>
-      </w:r>
-      <w:proofErr w:type="gramEnd"/>
-      <w:r>
-        <w:rPr>
-          <w:rFonts w:ascii="Consolas" w:eastAsia="Times New Roman" w:hAnsi="Consolas" w:cs="Times New Roman"/>
-          <w:color w:val="F8FF97"/>
-          <w:kern w:val="0"/>
-          <w:sz w:val="21"/>
-          <w:szCs w:val="21"/>
-          <w:lang w:val="en-US"/>
-          <w14:ligatures w14:val="none"/>
-        </w:rPr>
-        <w:t>((</w:t>
+      <w:r>
+        <w:rPr>
+          <w:rFonts w:ascii="Consolas" w:eastAsia="Times New Roman" w:hAnsi="Consolas" w:cs="Times New Roman"/>
+          <w:color w:val="F8FF97"/>
+          <w:kern w:val="0"/>
+          <w:sz w:val="21"/>
+          <w:szCs w:val="21"/>
+          <w:lang w:val="en-US"/>
+          <w14:ligatures w14:val="none"/>
+        </w:rPr>
+        <w:t>)(((</w:t>
       </w:r>
       <w:r>
         <w:rPr>
@@ -4788,7 +4658,6 @@
         <w:t>baseChar</w:t>
       </w:r>
       <w:proofErr w:type="spellEnd"/>
-      <w:proofErr w:type="gramStart"/>
       <w:r>
         <w:rPr>
           <w:rFonts w:ascii="Consolas" w:eastAsia="Times New Roman" w:hAnsi="Consolas" w:cs="Times New Roman"/>
@@ -4801,7 +4670,6 @@
         </w:rPr>
         <w:t>);</w:t>
       </w:r>
-      <w:proofErr w:type="gramEnd"/>
     </w:p>
     <w:p>
       <w:pPr>
@@ -4831,7 +4699,6 @@
         <w:t xml:space="preserve">                        </w:t>
       </w:r>
       <w:proofErr w:type="spellStart"/>
-      <w:proofErr w:type="gramStart"/>
       <w:r>
         <w:rPr>
           <w:rFonts w:ascii="Consolas" w:eastAsia="Times New Roman" w:hAnsi="Consolas" w:cs="Times New Roman"/>
@@ -4869,7 +4736,6 @@
         <w:t>Append</w:t>
       </w:r>
       <w:proofErr w:type="spellEnd"/>
-      <w:proofErr w:type="gramEnd"/>
       <w:r>
         <w:rPr>
           <w:rFonts w:ascii="Consolas" w:eastAsia="Times New Roman" w:hAnsi="Consolas" w:cs="Times New Roman"/>
@@ -4894,7 +4760,6 @@
         </w:rPr>
         <w:t>shifted</w:t>
       </w:r>
-      <w:proofErr w:type="gramStart"/>
       <w:r>
         <w:rPr>
           <w:rFonts w:ascii="Consolas" w:eastAsia="Times New Roman" w:hAnsi="Consolas" w:cs="Times New Roman"/>
@@ -4907,7 +4772,6 @@
         </w:rPr>
         <w:t>);</w:t>
       </w:r>
-      <w:proofErr w:type="gramEnd"/>
     </w:p>
     <w:p>
       <w:pPr>
@@ -5042,7 +4906,6 @@
           <w:kern w:val="0"/>
           <w:sz w:val="21"/>
           <w:szCs w:val="21"/>
-          <w:lang w:val="en-US"/>
           <w14:ligatures w14:val="none"/>
         </w:rPr>
       </w:pPr>
@@ -5058,8 +4921,6 @@
         </w:rPr>
         <w:t xml:space="preserve">                        </w:t>
       </w:r>
-      <w:proofErr w:type="spellStart"/>
-      <w:proofErr w:type="gramStart"/>
       <w:r>
         <w:rPr>
           <w:rFonts w:ascii="Consolas" w:eastAsia="Times New Roman" w:hAnsi="Consolas" w:cs="Times New Roman"/>
@@ -5079,7 +4940,6 @@
           <w:kern w:val="0"/>
           <w:sz w:val="21"/>
           <w:szCs w:val="21"/>
-          <w:lang w:val="en-US"/>
           <w14:ligatures w14:val="none"/>
         </w:rPr>
         <w:t>.</w:t>
@@ -5096,16 +4956,13 @@
         </w:rPr>
         <w:t>Append</w:t>
       </w:r>
-      <w:proofErr w:type="spellEnd"/>
-      <w:proofErr w:type="gramEnd"/>
-      <w:r>
-        <w:rPr>
-          <w:rFonts w:ascii="Consolas" w:eastAsia="Times New Roman" w:hAnsi="Consolas" w:cs="Times New Roman"/>
-          <w:color w:val="F8FF97"/>
-          <w:kern w:val="0"/>
-          <w:sz w:val="21"/>
-          <w:szCs w:val="21"/>
-          <w:lang w:val="en-US"/>
+      <w:r>
+        <w:rPr>
+          <w:rFonts w:ascii="Consolas" w:eastAsia="Times New Roman" w:hAnsi="Consolas" w:cs="Times New Roman"/>
+          <w:color w:val="F8FF97"/>
+          <w:kern w:val="0"/>
+          <w:sz w:val="21"/>
+          <w:szCs w:val="21"/>
           <w14:ligatures w14:val="none"/>
         </w:rPr>
         <w:t>(</w:t>
@@ -5129,7 +4986,6 @@
           <w:kern w:val="0"/>
           <w:sz w:val="21"/>
           <w:szCs w:val="21"/>
-          <w:lang w:val="en-US"/>
           <w14:ligatures w14:val="none"/>
         </w:rPr>
         <w:t>);</w:t>
@@ -5141,7 +4997,6 @@
           <w:kern w:val="0"/>
           <w:sz w:val="21"/>
           <w:szCs w:val="21"/>
-          <w:lang w:val="en-US"/>
           <w14:ligatures w14:val="none"/>
         </w:rPr>
         <w:t xml:space="preserve"> </w:t>
@@ -5155,7 +5010,6 @@
           <w:kern w:val="0"/>
           <w:sz w:val="21"/>
           <w:szCs w:val="21"/>
-          <w:lang w:val="en-US"/>
           <w14:ligatures w14:val="none"/>
         </w:rPr>
         <w:t xml:space="preserve">// </w:t>
@@ -5182,7 +5036,6 @@
           <w:kern w:val="0"/>
           <w:sz w:val="21"/>
           <w:szCs w:val="21"/>
-          <w:lang w:val="en-US"/>
           <w14:ligatures w14:val="none"/>
         </w:rPr>
         <w:t>-</w:t>
@@ -5209,7 +5062,6 @@
           <w:kern w:val="0"/>
           <w:sz w:val="21"/>
           <w:szCs w:val="21"/>
-          <w:lang w:val="en-US"/>
           <w14:ligatures w14:val="none"/>
         </w:rPr>
         <w:t xml:space="preserve"> </w:t>
@@ -5236,7 +5088,6 @@
           <w:kern w:val="0"/>
           <w:sz w:val="21"/>
           <w:szCs w:val="21"/>
-          <w:lang w:val="en-US"/>
           <w14:ligatures w14:val="none"/>
         </w:rPr>
         <w:t xml:space="preserve"> </w:t>
@@ -5263,7 +5114,6 @@
           <w:kern w:val="0"/>
           <w:sz w:val="21"/>
           <w:szCs w:val="21"/>
-          <w:lang w:val="en-US"/>
           <w14:ligatures w14:val="none"/>
         </w:rPr>
         <w:t xml:space="preserve"> </w:t>
@@ -5306,7 +5156,225 @@
           <w:lang w:val="en-US"/>
           <w14:ligatures w14:val="none"/>
         </w:rPr>
-        <w:t xml:space="preserve">                    </w:t>
+        <w:t> </w:t>
+      </w:r>
+      <w:r>
+        <w:rPr>
+          <w:rFonts w:ascii="Consolas" w:eastAsia="Times New Roman" w:hAnsi="Consolas" w:cs="Times New Roman"/>
+          <w:color w:val="D6DEEB"/>
+          <w:kern w:val="0"/>
+          <w:sz w:val="21"/>
+          <w:szCs w:val="21"/>
+          <w14:ligatures w14:val="none"/>
+        </w:rPr>
+        <w:t xml:space="preserve"> </w:t>
+      </w:r>
+      <w:r>
+        <w:rPr>
+          <w:rFonts w:ascii="Consolas" w:eastAsia="Times New Roman" w:hAnsi="Consolas" w:cs="Times New Roman"/>
+          <w:color w:val="D6DEEB"/>
+          <w:kern w:val="0"/>
+          <w:sz w:val="21"/>
+          <w:szCs w:val="21"/>
+          <w:lang w:val="en-US"/>
+          <w14:ligatures w14:val="none"/>
+        </w:rPr>
+        <w:t> </w:t>
+      </w:r>
+      <w:r>
+        <w:rPr>
+          <w:rFonts w:ascii="Consolas" w:eastAsia="Times New Roman" w:hAnsi="Consolas" w:cs="Times New Roman"/>
+          <w:color w:val="D6DEEB"/>
+          <w:kern w:val="0"/>
+          <w:sz w:val="21"/>
+          <w:szCs w:val="21"/>
+          <w14:ligatures w14:val="none"/>
+        </w:rPr>
+        <w:t xml:space="preserve"> </w:t>
+      </w:r>
+      <w:r>
+        <w:rPr>
+          <w:rFonts w:ascii="Consolas" w:eastAsia="Times New Roman" w:hAnsi="Consolas" w:cs="Times New Roman"/>
+          <w:color w:val="D6DEEB"/>
+          <w:kern w:val="0"/>
+          <w:sz w:val="21"/>
+          <w:szCs w:val="21"/>
+          <w:lang w:val="en-US"/>
+          <w14:ligatures w14:val="none"/>
+        </w:rPr>
+        <w:t> </w:t>
+      </w:r>
+      <w:r>
+        <w:rPr>
+          <w:rFonts w:ascii="Consolas" w:eastAsia="Times New Roman" w:hAnsi="Consolas" w:cs="Times New Roman"/>
+          <w:color w:val="D6DEEB"/>
+          <w:kern w:val="0"/>
+          <w:sz w:val="21"/>
+          <w:szCs w:val="21"/>
+          <w14:ligatures w14:val="none"/>
+        </w:rPr>
+        <w:t xml:space="preserve"> </w:t>
+      </w:r>
+      <w:r>
+        <w:rPr>
+          <w:rFonts w:ascii="Consolas" w:eastAsia="Times New Roman" w:hAnsi="Consolas" w:cs="Times New Roman"/>
+          <w:color w:val="D6DEEB"/>
+          <w:kern w:val="0"/>
+          <w:sz w:val="21"/>
+          <w:szCs w:val="21"/>
+          <w:lang w:val="en-US"/>
+          <w14:ligatures w14:val="none"/>
+        </w:rPr>
+        <w:t> </w:t>
+      </w:r>
+      <w:r>
+        <w:rPr>
+          <w:rFonts w:ascii="Consolas" w:eastAsia="Times New Roman" w:hAnsi="Consolas" w:cs="Times New Roman"/>
+          <w:color w:val="D6DEEB"/>
+          <w:kern w:val="0"/>
+          <w:sz w:val="21"/>
+          <w:szCs w:val="21"/>
+          <w14:ligatures w14:val="none"/>
+        </w:rPr>
+        <w:t xml:space="preserve"> </w:t>
+      </w:r>
+      <w:r>
+        <w:rPr>
+          <w:rFonts w:ascii="Consolas" w:eastAsia="Times New Roman" w:hAnsi="Consolas" w:cs="Times New Roman"/>
+          <w:color w:val="D6DEEB"/>
+          <w:kern w:val="0"/>
+          <w:sz w:val="21"/>
+          <w:szCs w:val="21"/>
+          <w:lang w:val="en-US"/>
+          <w14:ligatures w14:val="none"/>
+        </w:rPr>
+        <w:t> </w:t>
+      </w:r>
+      <w:r>
+        <w:rPr>
+          <w:rFonts w:ascii="Consolas" w:eastAsia="Times New Roman" w:hAnsi="Consolas" w:cs="Times New Roman"/>
+          <w:color w:val="D6DEEB"/>
+          <w:kern w:val="0"/>
+          <w:sz w:val="21"/>
+          <w:szCs w:val="21"/>
+          <w14:ligatures w14:val="none"/>
+        </w:rPr>
+        <w:t xml:space="preserve"> </w:t>
+      </w:r>
+      <w:r>
+        <w:rPr>
+          <w:rFonts w:ascii="Consolas" w:eastAsia="Times New Roman" w:hAnsi="Consolas" w:cs="Times New Roman"/>
+          <w:color w:val="D6DEEB"/>
+          <w:kern w:val="0"/>
+          <w:sz w:val="21"/>
+          <w:szCs w:val="21"/>
+          <w:lang w:val="en-US"/>
+          <w14:ligatures w14:val="none"/>
+        </w:rPr>
+        <w:t> </w:t>
+      </w:r>
+      <w:r>
+        <w:rPr>
+          <w:rFonts w:ascii="Consolas" w:eastAsia="Times New Roman" w:hAnsi="Consolas" w:cs="Times New Roman"/>
+          <w:color w:val="D6DEEB"/>
+          <w:kern w:val="0"/>
+          <w:sz w:val="21"/>
+          <w:szCs w:val="21"/>
+          <w14:ligatures w14:val="none"/>
+        </w:rPr>
+        <w:t xml:space="preserve"> </w:t>
+      </w:r>
+      <w:r>
+        <w:rPr>
+          <w:rFonts w:ascii="Consolas" w:eastAsia="Times New Roman" w:hAnsi="Consolas" w:cs="Times New Roman"/>
+          <w:color w:val="D6DEEB"/>
+          <w:kern w:val="0"/>
+          <w:sz w:val="21"/>
+          <w:szCs w:val="21"/>
+          <w:lang w:val="en-US"/>
+          <w14:ligatures w14:val="none"/>
+        </w:rPr>
+        <w:t> </w:t>
+      </w:r>
+      <w:r>
+        <w:rPr>
+          <w:rFonts w:ascii="Consolas" w:eastAsia="Times New Roman" w:hAnsi="Consolas" w:cs="Times New Roman"/>
+          <w:color w:val="D6DEEB"/>
+          <w:kern w:val="0"/>
+          <w:sz w:val="21"/>
+          <w:szCs w:val="21"/>
+          <w14:ligatures w14:val="none"/>
+        </w:rPr>
+        <w:t xml:space="preserve"> </w:t>
+      </w:r>
+      <w:r>
+        <w:rPr>
+          <w:rFonts w:ascii="Consolas" w:eastAsia="Times New Roman" w:hAnsi="Consolas" w:cs="Times New Roman"/>
+          <w:color w:val="D6DEEB"/>
+          <w:kern w:val="0"/>
+          <w:sz w:val="21"/>
+          <w:szCs w:val="21"/>
+          <w:lang w:val="en-US"/>
+          <w14:ligatures w14:val="none"/>
+        </w:rPr>
+        <w:t> </w:t>
+      </w:r>
+      <w:r>
+        <w:rPr>
+          <w:rFonts w:ascii="Consolas" w:eastAsia="Times New Roman" w:hAnsi="Consolas" w:cs="Times New Roman"/>
+          <w:color w:val="D6DEEB"/>
+          <w:kern w:val="0"/>
+          <w:sz w:val="21"/>
+          <w:szCs w:val="21"/>
+          <w14:ligatures w14:val="none"/>
+        </w:rPr>
+        <w:t xml:space="preserve"> </w:t>
+      </w:r>
+      <w:r>
+        <w:rPr>
+          <w:rFonts w:ascii="Consolas" w:eastAsia="Times New Roman" w:hAnsi="Consolas" w:cs="Times New Roman"/>
+          <w:color w:val="D6DEEB"/>
+          <w:kern w:val="0"/>
+          <w:sz w:val="21"/>
+          <w:szCs w:val="21"/>
+          <w:lang w:val="en-US"/>
+          <w14:ligatures w14:val="none"/>
+        </w:rPr>
+        <w:t> </w:t>
+      </w:r>
+      <w:r>
+        <w:rPr>
+          <w:rFonts w:ascii="Consolas" w:eastAsia="Times New Roman" w:hAnsi="Consolas" w:cs="Times New Roman"/>
+          <w:color w:val="D6DEEB"/>
+          <w:kern w:val="0"/>
+          <w:sz w:val="21"/>
+          <w:szCs w:val="21"/>
+          <w14:ligatures w14:val="none"/>
+        </w:rPr>
+        <w:t xml:space="preserve"> </w:t>
+      </w:r>
+      <w:r>
+        <w:rPr>
+          <w:rFonts w:ascii="Consolas" w:eastAsia="Times New Roman" w:hAnsi="Consolas" w:cs="Times New Roman"/>
+          <w:color w:val="D6DEEB"/>
+          <w:kern w:val="0"/>
+          <w:sz w:val="21"/>
+          <w:szCs w:val="21"/>
+          <w:lang w:val="en-US"/>
+          <w14:ligatures w14:val="none"/>
+        </w:rPr>
+        <w:t> </w:t>
+      </w:r>
+      <w:r>
+        <w:rPr>
+          <w:rFonts w:ascii="Consolas" w:eastAsia="Times New Roman" w:hAnsi="Consolas" w:cs="Times New Roman"/>
+          <w:color w:val="D6DEEB"/>
+          <w:kern w:val="0"/>
+          <w:sz w:val="21"/>
+          <w:szCs w:val="21"/>
+          <w14:ligatures w14:val="none"/>
+        </w:rPr>
+        <w:t xml:space="preserve"> </w:t>
       </w:r>
       <w:r>
         <w:rPr>
@@ -5409,7 +5477,6 @@
         <w:t xml:space="preserve"> </w:t>
       </w:r>
       <w:proofErr w:type="spellStart"/>
-      <w:proofErr w:type="gramStart"/>
       <w:r>
         <w:rPr>
           <w:rFonts w:ascii="Consolas" w:eastAsia="Times New Roman" w:hAnsi="Consolas" w:cs="Times New Roman"/>
@@ -5444,7 +5511,6 @@
         <w:t>ToString</w:t>
       </w:r>
       <w:proofErr w:type="spellEnd"/>
-      <w:proofErr w:type="gramEnd"/>
       <w:r>
         <w:rPr>
           <w:rFonts w:ascii="Consolas" w:eastAsia="Times New Roman" w:hAnsi="Consolas" w:cs="Times New Roman"/>
@@ -5709,7 +5775,6 @@
         <w:t xml:space="preserve"> </w:t>
       </w:r>
       <w:proofErr w:type="spellStart"/>
-      <w:proofErr w:type="gramStart"/>
       <w:r>
         <w:rPr>
           <w:rFonts w:ascii="Consolas" w:eastAsia="Times New Roman" w:hAnsi="Consolas" w:cs="Times New Roman"/>
@@ -5736,7 +5801,6 @@
         <w:t>(</w:t>
       </w:r>
       <w:proofErr w:type="spellStart"/>
-      <w:proofErr w:type="gramEnd"/>
       <w:r>
         <w:rPr>
           <w:rFonts w:ascii="Consolas" w:eastAsia="Times New Roman" w:hAnsi="Consolas" w:cs="Times New Roman"/>
@@ -5788,7 +5852,6 @@
         <w:t>shiftStr</w:t>
       </w:r>
       <w:proofErr w:type="spellEnd"/>
-      <w:proofErr w:type="gramStart"/>
       <w:r>
         <w:rPr>
           <w:rFonts w:ascii="Consolas" w:eastAsia="Times New Roman" w:hAnsi="Consolas" w:cs="Times New Roman"/>
@@ -5801,7 +5864,6 @@
         </w:rPr>
         <w:t>);</w:t>
       </w:r>
-      <w:proofErr w:type="gramEnd"/>
     </w:p>
     <w:p>
       <w:pPr>
@@ -5938,7 +6000,6 @@
         </w:rPr>
         <w:t>{</w:t>
       </w:r>
-      <w:proofErr w:type="gramStart"/>
       <w:r>
         <w:rPr>
           <w:rFonts w:ascii="Consolas" w:eastAsia="Times New Roman" w:hAnsi="Consolas" w:cs="Times New Roman"/>
@@ -5963,7 +6024,6 @@
         </w:rPr>
         <w:t>}");</w:t>
       </w:r>
-      <w:proofErr w:type="gramEnd"/>
     </w:p>
     <w:p>
       <w:pPr>
@@ -6087,7 +6147,6 @@
         <w:t xml:space="preserve"> </w:t>
       </w:r>
       <w:proofErr w:type="spellStart"/>
-      <w:proofErr w:type="gramStart"/>
       <w:r>
         <w:rPr>
           <w:rFonts w:ascii="Consolas" w:eastAsia="Times New Roman" w:hAnsi="Consolas" w:cs="Times New Roman"/>
@@ -6113,7 +6172,6 @@
         </w:rPr>
         <w:t>;</w:t>
       </w:r>
-      <w:proofErr w:type="gramEnd"/>
     </w:p>
     <w:p>
       <w:pPr>
@@ -6445,7 +6503,6 @@
         <w:t xml:space="preserve"> </w:t>
       </w:r>
       <w:proofErr w:type="spellStart"/>
-      <w:proofErr w:type="gramStart"/>
       <w:r>
         <w:rPr>
           <w:rFonts w:ascii="Consolas" w:eastAsia="Times New Roman" w:hAnsi="Consolas" w:cs="Times New Roman"/>
@@ -6472,7 +6529,6 @@
         <w:t>(</w:t>
       </w:r>
       <w:proofErr w:type="spellStart"/>
-      <w:proofErr w:type="gramEnd"/>
       <w:r>
         <w:rPr>
           <w:rFonts w:ascii="Consolas" w:eastAsia="Times New Roman" w:hAnsi="Consolas" w:cs="Times New Roman"/>
@@ -6524,7 +6580,6 @@
         <w:t>shiftStr</w:t>
       </w:r>
       <w:proofErr w:type="spellEnd"/>
-      <w:proofErr w:type="gramStart"/>
       <w:r>
         <w:rPr>
           <w:rFonts w:ascii="Consolas" w:eastAsia="Times New Roman" w:hAnsi="Consolas" w:cs="Times New Roman"/>
@@ -6551,7 +6606,6 @@
         <w:t>ContinueWith</w:t>
       </w:r>
       <w:proofErr w:type="spellEnd"/>
-      <w:proofErr w:type="gramEnd"/>
       <w:r>
         <w:rPr>
           <w:rFonts w:ascii="Consolas" w:eastAsia="Times New Roman" w:hAnsi="Consolas" w:cs="Times New Roman"/>
@@ -6662,20 +6716,7 @@
           <w:lang w:val="en-US"/>
           <w14:ligatures w14:val="none"/>
         </w:rPr>
-        <w:t>)</w:t>
-      </w:r>
-      <w:proofErr w:type="gramStart"/>
-      <w:r>
-        <w:rPr>
-          <w:rFonts w:ascii="Consolas" w:eastAsia="Times New Roman" w:hAnsi="Consolas" w:cs="Times New Roman"/>
-          <w:color w:val="F8FF97"/>
-          <w:kern w:val="0"/>
-          <w:sz w:val="21"/>
-          <w:szCs w:val="21"/>
-          <w:lang w:val="en-US"/>
-          <w14:ligatures w14:val="none"/>
-        </w:rPr>
-        <w:t>).</w:t>
+        <w:t>)).</w:t>
       </w:r>
       <w:r>
         <w:rPr>
@@ -6689,7 +6730,6 @@
         </w:rPr>
         <w:t>Unwrap</w:t>
       </w:r>
-      <w:proofErr w:type="gramEnd"/>
       <w:r>
         <w:rPr>
           <w:rFonts w:ascii="Consolas" w:eastAsia="Times New Roman" w:hAnsi="Consolas" w:cs="Times New Roman"/>
@@ -6951,7 +6991,6 @@
         <w:t xml:space="preserve"> = await </w:t>
       </w:r>
       <w:proofErr w:type="spellStart"/>
-      <w:proofErr w:type="gramStart"/>
       <w:r>
         <w:rPr>
           <w:rFonts w:ascii="Consolas" w:eastAsia="Times New Roman" w:hAnsi="Consolas" w:cs="Times New Roman"/>
@@ -6982,7 +7021,6 @@
         <w:t>(</w:t>
       </w:r>
       <w:proofErr w:type="spellStart"/>
-      <w:proofErr w:type="gramEnd"/>
       <w:r>
         <w:rPr>
           <w:rFonts w:ascii="Consolas" w:eastAsia="Times New Roman" w:hAnsi="Consolas" w:cs="Times New Roman"/>
@@ -7028,7 +7066,6 @@
         <w:t>shiftStr</w:t>
       </w:r>
       <w:proofErr w:type="spellEnd"/>
-      <w:proofErr w:type="gramStart"/>
       <w:r>
         <w:rPr>
           <w:rFonts w:ascii="Consolas" w:eastAsia="Times New Roman" w:hAnsi="Consolas" w:cs="Times New Roman"/>
@@ -7059,7 +7096,6 @@
         <w:t>ContinueWith</w:t>
       </w:r>
       <w:proofErr w:type="spellEnd"/>
-      <w:proofErr w:type="gramEnd"/>
       <w:r>
         <w:rPr>
           <w:rFonts w:ascii="Consolas" w:eastAsia="Times New Roman" w:hAnsi="Consolas" w:cs="Times New Roman"/>
@@ -7431,7 +7467,6 @@
         <w:t xml:space="preserve"> = </w:t>
       </w:r>
       <w:proofErr w:type="spellStart"/>
-      <w:proofErr w:type="gramStart"/>
       <w:r>
         <w:rPr>
           <w:rFonts w:ascii="Consolas" w:eastAsia="Times New Roman" w:hAnsi="Consolas" w:cs="Times New Roman"/>
@@ -7462,7 +7497,6 @@
         <w:t>(</w:t>
       </w:r>
       <w:proofErr w:type="spellStart"/>
-      <w:proofErr w:type="gramEnd"/>
       <w:r>
         <w:rPr>
           <w:rFonts w:ascii="Consolas" w:eastAsia="Times New Roman" w:hAnsi="Consolas" w:cs="Times New Roman"/>
@@ -7508,7 +7542,6 @@
         <w:t>shiftStr</w:t>
       </w:r>
       <w:proofErr w:type="spellEnd"/>
-      <w:proofErr w:type="gramStart"/>
       <w:r>
         <w:rPr>
           <w:rFonts w:ascii="Consolas" w:eastAsia="Times New Roman" w:hAnsi="Consolas" w:cs="Times New Roman"/>
@@ -7539,7 +7572,6 @@
         <w:t>ContinueWith</w:t>
       </w:r>
       <w:proofErr w:type="spellEnd"/>
-      <w:proofErr w:type="gramEnd"/>
       <w:r>
         <w:rPr>
           <w:rFonts w:ascii="Consolas" w:eastAsia="Times New Roman" w:hAnsi="Consolas" w:cs="Times New Roman"/>
@@ -7582,37 +7614,7 @@
           <w:lang w:val="en-US"/>
           <w14:ligatures w14:val="none"/>
         </w:rPr>
-        <w:t>(task)</w:t>
-      </w:r>
-      <w:proofErr w:type="gramStart"/>
-      <w:r>
-        <w:rPr>
-          <w:rFonts w:ascii="Consolas" w:eastAsia="Times New Roman" w:hAnsi="Consolas" w:cs="Times New Roman"/>
-          <w:i/>
-          <w:iCs/>
-          <w:color w:val="546E7A"/>
-          <w:kern w:val="0"/>
-          <w:sz w:val="21"/>
-          <w:szCs w:val="21"/>
-          <w:lang w:val="en-US"/>
-          <w14:ligatures w14:val="none"/>
-        </w:rPr>
-        <w:t>).Unwrap</w:t>
-      </w:r>
-      <w:proofErr w:type="gramEnd"/>
-      <w:r>
-        <w:rPr>
-          <w:rFonts w:ascii="Consolas" w:eastAsia="Times New Roman" w:hAnsi="Consolas" w:cs="Times New Roman"/>
-          <w:i/>
-          <w:iCs/>
-          <w:color w:val="546E7A"/>
-          <w:kern w:val="0"/>
-          <w:sz w:val="21"/>
-          <w:szCs w:val="21"/>
-          <w:lang w:val="en-US"/>
-          <w14:ligatures w14:val="none"/>
-        </w:rPr>
-        <w:t xml:space="preserve">(); // </w:t>
+        <w:t xml:space="preserve">(task)).Unwrap(); // </w:t>
       </w:r>
       <w:proofErr w:type="spellStart"/>
       <w:r>
@@ -8005,7 +8007,6 @@
         <w:t xml:space="preserve">// await </w:t>
       </w:r>
       <w:proofErr w:type="spellStart"/>
-      <w:proofErr w:type="gramStart"/>
       <w:r>
         <w:rPr>
           <w:rFonts w:ascii="Consolas" w:eastAsia="Times New Roman" w:hAnsi="Consolas" w:cs="Times New Roman"/>
@@ -8036,7 +8037,6 @@
         <w:t>(</w:t>
       </w:r>
       <w:proofErr w:type="spellStart"/>
-      <w:proofErr w:type="gramEnd"/>
       <w:r>
         <w:rPr>
           <w:rFonts w:ascii="Consolas" w:eastAsia="Times New Roman" w:hAnsi="Consolas" w:cs="Times New Roman"/>
@@ -8064,24 +8064,8 @@
           <w:lang w:val="en-US"/>
           <w14:ligatures w14:val="none"/>
         </w:rPr>
-        <w:t>(encrypted)</w:t>
-      </w:r>
-      <w:proofErr w:type="gramStart"/>
-      <w:r>
-        <w:rPr>
-          <w:rFonts w:ascii="Consolas" w:eastAsia="Times New Roman" w:hAnsi="Consolas" w:cs="Times New Roman"/>
-          <w:i/>
-          <w:iCs/>
-          <w:color w:val="546E7A"/>
-          <w:kern w:val="0"/>
-          <w:sz w:val="21"/>
-          <w:szCs w:val="21"/>
-          <w:lang w:val="en-US"/>
-          <w14:ligatures w14:val="none"/>
-        </w:rPr>
-        <w:t>);</w:t>
-      </w:r>
-      <w:proofErr w:type="gramEnd"/>
+        <w:t>(encrypted));</w:t>
+      </w:r>
     </w:p>
     <w:p>
       <w:pPr>
@@ -8261,7 +8245,6 @@
         </w:rPr>
         <w:t xml:space="preserve"> </w:t>
       </w:r>
-      <w:proofErr w:type="gramStart"/>
       <w:r>
         <w:rPr>
           <w:rFonts w:ascii="Consolas" w:eastAsia="Times New Roman" w:hAnsi="Consolas" w:cs="Times New Roman"/>
@@ -8326,7 +8309,6 @@
         <w:t>IsCompleted</w:t>
       </w:r>
       <w:proofErr w:type="spellEnd"/>
-      <w:proofErr w:type="gramEnd"/>
       <w:r>
         <w:rPr>
           <w:rFonts w:ascii="Consolas" w:eastAsia="Times New Roman" w:hAnsi="Consolas" w:cs="Times New Roman"/>
@@ -8597,7 +8579,6 @@
         </w:rPr>
         <w:t>100</w:t>
       </w:r>
-      <w:proofErr w:type="gramStart"/>
       <w:r>
         <w:rPr>
           <w:rFonts w:ascii="Consolas" w:eastAsia="Times New Roman" w:hAnsi="Consolas" w:cs="Times New Roman"/>
@@ -8610,7 +8591,6 @@
         </w:rPr>
         <w:t>);</w:t>
       </w:r>
-      <w:proofErr w:type="gramEnd"/>
     </w:p>
     <w:p>
       <w:pPr>
@@ -8727,22 +8707,8 @@
           <w:lang w:val="en-US"/>
           <w14:ligatures w14:val="none"/>
         </w:rPr>
-        <w:t>(</w:t>
-      </w:r>
-      <w:proofErr w:type="gramStart"/>
-      <w:r>
-        <w:rPr>
-          <w:rFonts w:ascii="Consolas" w:eastAsia="Times New Roman" w:hAnsi="Consolas" w:cs="Times New Roman"/>
-          <w:color w:val="F8FF97"/>
-          <w:kern w:val="0"/>
-          <w:sz w:val="21"/>
-          <w:szCs w:val="21"/>
-          <w:lang w:val="en-US"/>
-          <w14:ligatures w14:val="none"/>
-        </w:rPr>
-        <w:t>);</w:t>
-      </w:r>
-      <w:proofErr w:type="gramEnd"/>
+        <w:t>();</w:t>
+      </w:r>
     </w:p>
     <w:p>
       <w:pPr>
@@ -8889,22 +8855,8 @@
           <w:lang w:val="en-US"/>
           <w14:ligatures w14:val="none"/>
         </w:rPr>
-        <w:t>"</w:t>
-      </w:r>
-      <w:proofErr w:type="gramStart"/>
-      <w:r>
-        <w:rPr>
-          <w:rFonts w:ascii="Consolas" w:eastAsia="Times New Roman" w:hAnsi="Consolas" w:cs="Times New Roman"/>
-          <w:color w:val="F8FF97"/>
-          <w:kern w:val="0"/>
-          <w:sz w:val="21"/>
-          <w:szCs w:val="21"/>
-          <w:lang w:val="en-US"/>
-          <w14:ligatures w14:val="none"/>
-        </w:rPr>
-        <w:t>);</w:t>
-      </w:r>
-      <w:proofErr w:type="gramEnd"/>
+        <w:t>");</w:t>
+      </w:r>
     </w:p>
     <w:p>
       <w:pPr>
@@ -8933,7 +8885,6 @@
           <w:kern w:val="0"/>
           <w:sz w:val="21"/>
           <w:szCs w:val="21"/>
-          <w:lang w:val="en-US"/>
           <w14:ligatures w14:val="none"/>
         </w:rPr>
       </w:pPr>
@@ -8949,7 +8900,6 @@
         </w:rPr>
         <w:t xml:space="preserve">            </w:t>
       </w:r>
-      <w:proofErr w:type="spellStart"/>
       <w:r>
         <w:rPr>
           <w:rFonts w:ascii="Consolas" w:eastAsia="Times New Roman" w:hAnsi="Consolas" w:cs="Times New Roman"/>
@@ -8969,7 +8919,6 @@
           <w:kern w:val="0"/>
           <w:sz w:val="21"/>
           <w:szCs w:val="21"/>
-          <w:lang w:val="en-US"/>
           <w14:ligatures w14:val="none"/>
         </w:rPr>
         <w:t>.</w:t>
@@ -8986,15 +8935,13 @@
         </w:rPr>
         <w:t>WriteLine</w:t>
       </w:r>
-      <w:proofErr w:type="spellEnd"/>
-      <w:r>
-        <w:rPr>
-          <w:rFonts w:ascii="Consolas" w:eastAsia="Times New Roman" w:hAnsi="Consolas" w:cs="Times New Roman"/>
-          <w:color w:val="F8FF97"/>
-          <w:kern w:val="0"/>
-          <w:sz w:val="21"/>
-          <w:szCs w:val="21"/>
-          <w:lang w:val="en-US"/>
+      <w:r>
+        <w:rPr>
+          <w:rFonts w:ascii="Consolas" w:eastAsia="Times New Roman" w:hAnsi="Consolas" w:cs="Times New Roman"/>
+          <w:color w:val="F8FF97"/>
+          <w:kern w:val="0"/>
+          <w:sz w:val="21"/>
+          <w:szCs w:val="21"/>
           <w14:ligatures w14:val="none"/>
         </w:rPr>
         <w:t>("</w:t>
@@ -9017,7 +8964,6 @@
           <w:kern w:val="0"/>
           <w:sz w:val="21"/>
           <w:szCs w:val="21"/>
-          <w:lang w:val="en-US"/>
           <w14:ligatures w14:val="none"/>
         </w:rPr>
         <w:t xml:space="preserve"> </w:t>
@@ -9040,7 +8986,6 @@
           <w:kern w:val="0"/>
           <w:sz w:val="21"/>
           <w:szCs w:val="21"/>
-          <w:lang w:val="en-US"/>
           <w14:ligatures w14:val="none"/>
         </w:rPr>
         <w:t xml:space="preserve"> </w:t>
@@ -9063,7 +9008,6 @@
           <w:kern w:val="0"/>
           <w:sz w:val="21"/>
           <w:szCs w:val="21"/>
-          <w:lang w:val="en-US"/>
           <w14:ligatures w14:val="none"/>
         </w:rPr>
         <w:t>!</w:t>
@@ -9075,25 +9019,10 @@
           <w:kern w:val="0"/>
           <w:sz w:val="21"/>
           <w:szCs w:val="21"/>
-          <w:lang w:val="en-US"/>
-          <w14:ligatures w14:val="none"/>
-        </w:rPr>
-        <w:t>"</w:t>
-      </w:r>
-      <w:proofErr w:type="gramStart"/>
-      <w:r>
-        <w:rPr>
-          <w:rFonts w:ascii="Consolas" w:eastAsia="Times New Roman" w:hAnsi="Consolas" w:cs="Times New Roman"/>
-          <w:color w:val="F8FF97"/>
-          <w:kern w:val="0"/>
-          <w:sz w:val="21"/>
-          <w:szCs w:val="21"/>
-          <w:lang w:val="en-US"/>
-          <w14:ligatures w14:val="none"/>
-        </w:rPr>
-        <w:t>);</w:t>
-      </w:r>
-      <w:proofErr w:type="gramEnd"/>
+          <w14:ligatures w14:val="none"/>
+        </w:rPr>
+        <w:t>");</w:t>
+      </w:r>
     </w:p>
     <w:p>
       <w:pPr>
@@ -9119,7 +9048,87 @@
           <w:lang w:val="en-US"/>
           <w14:ligatures w14:val="none"/>
         </w:rPr>
-        <w:t xml:space="preserve">        </w:t>
+        <w:t> </w:t>
+      </w:r>
+      <w:r>
+        <w:rPr>
+          <w:rFonts w:ascii="Consolas" w:eastAsia="Times New Roman" w:hAnsi="Consolas" w:cs="Times New Roman"/>
+          <w:color w:val="D6DEEB"/>
+          <w:kern w:val="0"/>
+          <w:sz w:val="21"/>
+          <w:szCs w:val="21"/>
+          <w14:ligatures w14:val="none"/>
+        </w:rPr>
+        <w:t xml:space="preserve"> </w:t>
+      </w:r>
+      <w:r>
+        <w:rPr>
+          <w:rFonts w:ascii="Consolas" w:eastAsia="Times New Roman" w:hAnsi="Consolas" w:cs="Times New Roman"/>
+          <w:color w:val="D6DEEB"/>
+          <w:kern w:val="0"/>
+          <w:sz w:val="21"/>
+          <w:szCs w:val="21"/>
+          <w:lang w:val="en-US"/>
+          <w14:ligatures w14:val="none"/>
+        </w:rPr>
+        <w:t> </w:t>
+      </w:r>
+      <w:r>
+        <w:rPr>
+          <w:rFonts w:ascii="Consolas" w:eastAsia="Times New Roman" w:hAnsi="Consolas" w:cs="Times New Roman"/>
+          <w:color w:val="D6DEEB"/>
+          <w:kern w:val="0"/>
+          <w:sz w:val="21"/>
+          <w:szCs w:val="21"/>
+          <w14:ligatures w14:val="none"/>
+        </w:rPr>
+        <w:t xml:space="preserve"> </w:t>
+      </w:r>
+      <w:r>
+        <w:rPr>
+          <w:rFonts w:ascii="Consolas" w:eastAsia="Times New Roman" w:hAnsi="Consolas" w:cs="Times New Roman"/>
+          <w:color w:val="D6DEEB"/>
+          <w:kern w:val="0"/>
+          <w:sz w:val="21"/>
+          <w:szCs w:val="21"/>
+          <w:lang w:val="en-US"/>
+          <w14:ligatures w14:val="none"/>
+        </w:rPr>
+        <w:t> </w:t>
+      </w:r>
+      <w:r>
+        <w:rPr>
+          <w:rFonts w:ascii="Consolas" w:eastAsia="Times New Roman" w:hAnsi="Consolas" w:cs="Times New Roman"/>
+          <w:color w:val="D6DEEB"/>
+          <w:kern w:val="0"/>
+          <w:sz w:val="21"/>
+          <w:szCs w:val="21"/>
+          <w14:ligatures w14:val="none"/>
+        </w:rPr>
+        <w:t xml:space="preserve"> </w:t>
+      </w:r>
+      <w:r>
+        <w:rPr>
+          <w:rFonts w:ascii="Consolas" w:eastAsia="Times New Roman" w:hAnsi="Consolas" w:cs="Times New Roman"/>
+          <w:color w:val="D6DEEB"/>
+          <w:kern w:val="0"/>
+          <w:sz w:val="21"/>
+          <w:szCs w:val="21"/>
+          <w:lang w:val="en-US"/>
+          <w14:ligatures w14:val="none"/>
+        </w:rPr>
+        <w:t> </w:t>
+      </w:r>
+      <w:r>
+        <w:rPr>
+          <w:rFonts w:ascii="Consolas" w:eastAsia="Times New Roman" w:hAnsi="Consolas" w:cs="Times New Roman"/>
+          <w:color w:val="D6DEEB"/>
+          <w:kern w:val="0"/>
+          <w:sz w:val="21"/>
+          <w:szCs w:val="21"/>
+          <w14:ligatures w14:val="none"/>
+        </w:rPr>
+        <w:t xml:space="preserve"> </w:t>
       </w:r>
       <w:r>
         <w:rPr>
@@ -9424,17 +9433,12 @@
         <w:ind w:left="1068"/>
       </w:pPr>
       <w:proofErr w:type="spellStart"/>
-      <w:proofErr w:type="gramStart"/>
       <w:r>
         <w:t>Unwrap</w:t>
       </w:r>
       <w:proofErr w:type="spellEnd"/>
       <w:r>
-        <w:t>(</w:t>
-      </w:r>
-      <w:proofErr w:type="gramEnd"/>
-      <w:r>
-        <w:t>) - преобразует вложенную задачу в плоскую структуру</w:t>
+        <w:t>() - преобразует вложенную задачу в плоскую структуру</w:t>
       </w:r>
     </w:p>
     <w:p>
@@ -9699,7 +9703,6 @@
         <w:t xml:space="preserve">Поясните назначение каждого параметра метода </w:t>
       </w:r>
       <w:proofErr w:type="spellStart"/>
-      <w:proofErr w:type="gramStart"/>
       <w:r>
         <w:rPr>
           <w:b/>
@@ -9713,15 +9716,7 @@
           <w:b/>
           <w:bCs/>
         </w:rPr>
-        <w:t>( )</w:t>
-      </w:r>
-      <w:proofErr w:type="gramEnd"/>
-      <w:r>
-        <w:rPr>
-          <w:b/>
-          <w:bCs/>
-        </w:rPr>
-        <w:t>.</w:t>
+        <w:t>( ).</w:t>
       </w:r>
     </w:p>
     <w:p>
@@ -9757,7 +9752,6 @@
         <w:t> </w:t>
       </w:r>
       <w:proofErr w:type="spellStart"/>
-      <w:proofErr w:type="gramStart"/>
       <w:r>
         <w:rPr>
           <w:lang w:val="en-US"/>
@@ -9769,14 +9763,7 @@
         <w:rPr>
           <w:lang w:val="en-US"/>
         </w:rPr>
-        <w:t>(</w:t>
-      </w:r>
-      <w:proofErr w:type="gramEnd"/>
-      <w:r>
-        <w:rPr>
-          <w:lang w:val="en-US"/>
-        </w:rPr>
-        <w:t xml:space="preserve">params, </w:t>
+        <w:t xml:space="preserve">(params, </w:t>
       </w:r>
       <w:proofErr w:type="spellStart"/>
       <w:r>
@@ -9878,7 +9865,6 @@
         <w:t xml:space="preserve">Почему при использовании типа делегата в качестве метода обратного вызова последний параметр метода </w:t>
       </w:r>
       <w:proofErr w:type="spellStart"/>
-      <w:proofErr w:type="gramStart"/>
       <w:r>
         <w:rPr>
           <w:b/>
@@ -9892,15 +9878,7 @@
           <w:b/>
           <w:bCs/>
         </w:rPr>
-        <w:t>( )</w:t>
-      </w:r>
-      <w:proofErr w:type="gramEnd"/>
-      <w:r>
-        <w:rPr>
-          <w:b/>
-          <w:bCs/>
-        </w:rPr>
-        <w:t xml:space="preserve"> можно не использовать?</w:t>
+        <w:t>( ) можно не использовать?</w:t>
       </w:r>
     </w:p>
     <w:p>
@@ -12177,6 +12155,7 @@
   <w:style w:type="character" w:default="1" w:styleId="a0">
     <w:name w:val="Default Paragraph Font"/>
     <w:uiPriority w:val="1"/>
+    <w:semiHidden/>
     <w:unhideWhenUsed/>
   </w:style>
   <w:style w:type="table" w:default="1" w:styleId="a1">
